--- a/기획문서/추가 기획/튜토리얼 기획서-수정본 2차.docx
+++ b/기획문서/추가 기획/튜토리얼 기획서-수정본 2차.docx
@@ -174,6 +174,13 @@
               <w:rPr/>
             </w:pPr>
             <w:r>
+              <w:rPr>
+                <w:lang w:eastAsia="ko-KR"/>
+                <w:rtl w:val="off"/>
+              </w:rPr>
+              <w:t>1.</w:t>
+            </w:r>
+            <w:r>
               <w:rPr/>
               <w:t>기본 이동</w:t>
             </w:r>
@@ -243,6 +250,13 @@
               <w:rPr/>
             </w:pPr>
             <w:r>
+              <w:rPr>
+                <w:lang w:eastAsia="ko-KR"/>
+                <w:rtl w:val="off"/>
+              </w:rPr>
+              <w:t>2.</w:t>
+            </w:r>
+            <w:r>
               <w:rPr/>
               <w:t>점프 연습</w:t>
             </w:r>
@@ -312,6 +326,13 @@
               <w:rPr/>
             </w:pPr>
             <w:r>
+              <w:rPr>
+                <w:lang w:eastAsia="ko-KR"/>
+                <w:rtl w:val="off"/>
+              </w:rPr>
+              <w:t>3.</w:t>
+            </w:r>
+            <w:r>
               <w:rPr/>
               <w:t>풍선 획득</w:t>
             </w:r>
@@ -381,6 +402,13 @@
               <w:rPr/>
             </w:pPr>
             <w:r>
+              <w:rPr>
+                <w:lang w:eastAsia="ko-KR"/>
+                <w:rtl w:val="off"/>
+              </w:rPr>
+              <w:t>4.</w:t>
+            </w:r>
+            <w:r>
               <w:rPr/>
               <w:t>WindZone 통과</w:t>
             </w:r>
@@ -452,6 +480,13 @@
               </w:rPr>
             </w:pPr>
             <w:r>
+              <w:rPr>
+                <w:lang w:eastAsia="ko-KR"/>
+                <w:rtl w:val="off"/>
+              </w:rPr>
+              <w:t>5.</w:t>
+            </w:r>
+            <w:r>
               <w:rPr/>
               <w:t>움직이는 타일</w:t>
             </w:r>
@@ -525,6 +560,13 @@
               <w:rPr/>
             </w:pPr>
             <w:r>
+              <w:rPr>
+                <w:lang w:eastAsia="ko-KR"/>
+                <w:rtl w:val="off"/>
+              </w:rPr>
+              <w:t>6.</w:t>
+            </w:r>
+            <w:r>
               <w:rPr/>
               <w:t>파괴 타일 통과</w:t>
             </w:r>
@@ -594,6 +636,13 @@
               <w:rPr/>
             </w:pPr>
             <w:r>
+              <w:rPr>
+                <w:lang w:eastAsia="ko-KR"/>
+                <w:rtl w:val="off"/>
+              </w:rPr>
+              <w:t>7.</w:t>
+            </w:r>
+            <w:r>
               <w:rPr/>
               <w:t>망치 회피</w:t>
             </w:r>
@@ -663,6 +712,13 @@
               <w:rPr/>
             </w:pPr>
             <w:r>
+              <w:rPr>
+                <w:lang w:eastAsia="ko-KR"/>
+                <w:rtl w:val="off"/>
+              </w:rPr>
+              <w:t>8.</w:t>
+            </w:r>
+            <w:r>
               <w:rPr/>
               <w:t>세이브존 도착</w:t>
             </w:r>
@@ -698,12 +754,383 @@
       <w:pPr>
         <w:rPr/>
       </w:pPr>
+    </w:p>
+    <w:p>
+      <w:pPr>
+        <w:rPr>
+          <w:rFonts w:ascii="Segoe UI Emoji" w:hAnsi="Segoe UI Emoji" w:cs="Segoe UI Emoji"/>
+          <w:b/>
+          <w:bCs/>
+          <w:sz w:val="16"/>
+          <w:szCs w:val="16"/>
+        </w:rPr>
+      </w:pPr>
       <w:r>
         <w:rPr>
-          <w:lang w:eastAsia="ko-KR"/>
-          <w:rtl w:val="off"/>
-        </w:rPr>
-        <w:t>아직 확정 아님 틀만 잡았어요</w:t>
+          <w:rFonts w:ascii="Segoe UI Emoji" w:hAnsi="Segoe UI Emoji" w:cs="Segoe UI Emoji"/>
+          <w:b/>
+          <w:bCs/>
+          <w:sz w:val="16"/>
+          <w:szCs w:val="16"/>
+        </w:rPr>
+        <w:t>시간대        | 구간명             | 튜토리얼 문구</w:t>
+      </w:r>
+    </w:p>
+    <w:p>
+      <w:pPr>
+        <w:rPr>
+          <w:rFonts w:ascii="Segoe UI Emoji" w:hAnsi="Segoe UI Emoji" w:cs="Segoe UI Emoji"/>
+          <w:b/>
+          <w:bCs/>
+          <w:sz w:val="16"/>
+          <w:szCs w:val="16"/>
+        </w:rPr>
+      </w:pPr>
+      <w:r>
+        <w:rPr>
+          <w:rFonts w:ascii="Segoe UI Emoji" w:hAnsi="Segoe UI Emoji" w:cs="Segoe UI Emoji"/>
+          <w:b/>
+          <w:bCs/>
+          <w:sz w:val="16"/>
+          <w:szCs w:val="16"/>
+        </w:rPr>
+        <w:t>------------|------------------|--------------------------------------------------------------</w:t>
+      </w:r>
+    </w:p>
+    <w:p>
+      <w:pPr>
+        <w:rPr>
+          <w:rFonts w:ascii="Segoe UI Emoji" w:hAnsi="Segoe UI Emoji" w:cs="Segoe UI Emoji"/>
+          <w:b/>
+          <w:bCs/>
+          <w:sz w:val="16"/>
+          <w:szCs w:val="16"/>
+        </w:rPr>
+      </w:pPr>
+      <w:r>
+        <w:rPr>
+          <w:rFonts w:ascii="Segoe UI Emoji" w:hAnsi="Segoe UI Emoji" w:cs="Segoe UI Emoji"/>
+          <w:b/>
+          <w:bCs/>
+          <w:sz w:val="16"/>
+          <w:szCs w:val="16"/>
+        </w:rPr>
+        <w:t>0:00~0:30   | 기본 이동          | 먼저 로봇을 움직여볼까요? WASD 키로 주변을 천천히 걸어보세요.</w:t>
+      </w:r>
+    </w:p>
+    <w:p>
+      <w:pPr>
+        <w:rPr>
+          <w:rFonts w:ascii="Segoe UI Emoji" w:hAnsi="Segoe UI Emoji" w:cs="Segoe UI Emoji"/>
+          <w:b/>
+          <w:bCs/>
+          <w:sz w:val="16"/>
+          <w:szCs w:val="16"/>
+        </w:rPr>
+      </w:pPr>
+      <w:r>
+        <w:rPr>
+          <w:rFonts w:ascii="Segoe UI Emoji" w:hAnsi="Segoe UI Emoji" w:cs="Segoe UI Emoji"/>
+          <w:b/>
+          <w:bCs/>
+          <w:sz w:val="16"/>
+          <w:szCs w:val="16"/>
+        </w:rPr>
+        <w:t xml:space="preserve">0:30~1:30   | 점프 연습          | 이제 점프하는 방법을 알려드릴게요!  </w:t>
+      </w:r>
+    </w:p>
+    <w:p>
+      <w:pPr>
+        <w:rPr>
+          <w:rFonts w:ascii="Segoe UI Emoji" w:hAnsi="Segoe UI Emoji" w:cs="Segoe UI Emoji"/>
+          <w:b/>
+          <w:bCs/>
+          <w:sz w:val="16"/>
+          <w:szCs w:val="16"/>
+        </w:rPr>
+      </w:pPr>
+      <w:r>
+        <w:rPr>
+          <w:rFonts w:ascii="Segoe UI Emoji" w:hAnsi="Segoe UI Emoji" w:cs="Segoe UI Emoji"/>
+          <w:b/>
+          <w:bCs/>
+          <w:sz w:val="16"/>
+          <w:szCs w:val="16"/>
+        </w:rPr>
+        <w:t xml:space="preserve">             |                   | 스페이스바를 짧게 누르면 낮게, 길게 누르면 멀리 뛸 수 있어요.  </w:t>
+      </w:r>
+    </w:p>
+    <w:p>
+      <w:pPr>
+        <w:rPr>
+          <w:rFonts w:ascii="Segoe UI Emoji" w:hAnsi="Segoe UI Emoji" w:cs="Segoe UI Emoji"/>
+          <w:b/>
+          <w:bCs/>
+          <w:sz w:val="16"/>
+          <w:szCs w:val="16"/>
+        </w:rPr>
+      </w:pPr>
+      <w:r>
+        <w:rPr>
+          <w:rFonts w:ascii="Segoe UI Emoji" w:hAnsi="Segoe UI Emoji" w:cs="Segoe UI Emoji"/>
+          <w:b/>
+          <w:bCs/>
+          <w:sz w:val="16"/>
+          <w:szCs w:val="16"/>
+        </w:rPr>
+        <w:t xml:space="preserve">             |                   | 앞에 있는 발판을 이용해서 다양한 점프를 직접 해보세요.</w:t>
+      </w:r>
+    </w:p>
+    <w:p>
+      <w:pPr>
+        <w:rPr>
+          <w:rFonts w:ascii="Segoe UI Emoji" w:hAnsi="Segoe UI Emoji" w:cs="Segoe UI Emoji"/>
+          <w:b/>
+          <w:bCs/>
+          <w:sz w:val="16"/>
+          <w:szCs w:val="16"/>
+        </w:rPr>
+      </w:pPr>
+      <w:r>
+        <w:rPr>
+          <w:rFonts w:ascii="Segoe UI Emoji" w:hAnsi="Segoe UI Emoji" w:cs="Segoe UI Emoji"/>
+          <w:b/>
+          <w:bCs/>
+          <w:sz w:val="16"/>
+          <w:szCs w:val="16"/>
+        </w:rPr>
+        <w:t xml:space="preserve">1:30~2:30   | 풍선 획득          | 저기 보이는 풍선을 획득하면, 잠깐 동안 공중에 뜰 수 있어요.  </w:t>
+      </w:r>
+    </w:p>
+    <w:p>
+      <w:pPr>
+        <w:rPr>
+          <w:rFonts w:ascii="Segoe UI Emoji" w:hAnsi="Segoe UI Emoji" w:cs="Segoe UI Emoji"/>
+          <w:b/>
+          <w:bCs/>
+          <w:sz w:val="16"/>
+          <w:szCs w:val="16"/>
+        </w:rPr>
+      </w:pPr>
+      <w:r>
+        <w:rPr>
+          <w:rFonts w:ascii="Segoe UI Emoji" w:hAnsi="Segoe UI Emoji" w:cs="Segoe UI Emoji"/>
+          <w:b/>
+          <w:bCs/>
+          <w:sz w:val="16"/>
+          <w:szCs w:val="16"/>
+        </w:rPr>
+        <w:t xml:space="preserve">             |                   | 풍선을 줍고 인벤토리에서 장착해볼까요?</w:t>
+      </w:r>
+    </w:p>
+    <w:p>
+      <w:pPr>
+        <w:rPr>
+          <w:rFonts w:ascii="Segoe UI Emoji" w:hAnsi="Segoe UI Emoji" w:cs="Segoe UI Emoji"/>
+          <w:b/>
+          <w:bCs/>
+          <w:sz w:val="16"/>
+          <w:szCs w:val="16"/>
+        </w:rPr>
+      </w:pPr>
+      <w:r>
+        <w:rPr>
+          <w:rFonts w:ascii="Segoe UI Emoji" w:hAnsi="Segoe UI Emoji" w:cs="Segoe UI Emoji"/>
+          <w:b/>
+          <w:bCs/>
+          <w:sz w:val="16"/>
+          <w:szCs w:val="16"/>
+        </w:rPr>
+        <w:t xml:space="preserve">2:30~3:30   | 바람 구간          | 이 지역은 바람이 강하게 불어요.  </w:t>
+      </w:r>
+    </w:p>
+    <w:p>
+      <w:pPr>
+        <w:rPr>
+          <w:rFonts w:ascii="Segoe UI Emoji" w:hAnsi="Segoe UI Emoji" w:cs="Segoe UI Emoji"/>
+          <w:b/>
+          <w:bCs/>
+          <w:sz w:val="16"/>
+          <w:szCs w:val="16"/>
+        </w:rPr>
+      </w:pPr>
+      <w:r>
+        <w:rPr>
+          <w:rFonts w:ascii="Segoe UI Emoji" w:hAnsi="Segoe UI Emoji" w:cs="Segoe UI Emoji"/>
+          <w:b/>
+          <w:bCs/>
+          <w:sz w:val="16"/>
+          <w:szCs w:val="16"/>
+        </w:rPr>
+        <w:t xml:space="preserve">             | (WindZone)       | 풍선을 활용해서 바람을 타고 위로 날아보세요.</w:t>
+      </w:r>
+    </w:p>
+    <w:p>
+      <w:pPr>
+        <w:rPr>
+          <w:rFonts w:ascii="Segoe UI Emoji" w:hAnsi="Segoe UI Emoji" w:cs="Segoe UI Emoji"/>
+          <w:b/>
+          <w:bCs/>
+          <w:sz w:val="16"/>
+          <w:szCs w:val="16"/>
+        </w:rPr>
+      </w:pPr>
+      <w:r>
+        <w:rPr>
+          <w:rFonts w:ascii="Segoe UI Emoji" w:hAnsi="Segoe UI Emoji" w:cs="Segoe UI Emoji"/>
+          <w:b/>
+          <w:bCs/>
+          <w:sz w:val="16"/>
+          <w:szCs w:val="16"/>
+        </w:rPr>
+        <w:t xml:space="preserve">3:30~4:30   | 움직이는 타일      | 앞에 있는 발판들은 움직이고 있어요. 멈췄다가 다시 움직이기도 하죠.  </w:t>
+      </w:r>
+    </w:p>
+    <w:p>
+      <w:pPr>
+        <w:rPr>
+          <w:rFonts w:ascii="Segoe UI Emoji" w:hAnsi="Segoe UI Emoji" w:cs="Segoe UI Emoji"/>
+          <w:b/>
+          <w:bCs/>
+          <w:sz w:val="16"/>
+          <w:szCs w:val="16"/>
+        </w:rPr>
+      </w:pPr>
+      <w:r>
+        <w:rPr>
+          <w:rFonts w:ascii="Segoe UI Emoji" w:hAnsi="Segoe UI Emoji" w:cs="Segoe UI Emoji"/>
+          <w:b/>
+          <w:bCs/>
+          <w:sz w:val="16"/>
+          <w:szCs w:val="16"/>
+        </w:rPr>
+        <w:t xml:space="preserve">             |                   | 타이밍을 잘 맞춰서 조심스럽게 건너가보세요.</w:t>
+      </w:r>
+    </w:p>
+    <w:p>
+      <w:pPr>
+        <w:rPr>
+          <w:rFonts w:ascii="Segoe UI Emoji" w:hAnsi="Segoe UI Emoji" w:cs="Segoe UI Emoji"/>
+          <w:b/>
+          <w:bCs/>
+          <w:sz w:val="16"/>
+          <w:szCs w:val="16"/>
+        </w:rPr>
+      </w:pPr>
+      <w:r>
+        <w:rPr>
+          <w:rFonts w:ascii="Segoe UI Emoji" w:hAnsi="Segoe UI Emoji" w:cs="Segoe UI Emoji"/>
+          <w:b/>
+          <w:bCs/>
+          <w:sz w:val="16"/>
+          <w:szCs w:val="16"/>
+        </w:rPr>
+        <w:t xml:space="preserve">4:30~5:00   | 파괴 타일 통과     | 이 타일은 잠시 후 부서져버려요.  </w:t>
+      </w:r>
+    </w:p>
+    <w:p>
+      <w:pPr>
+        <w:rPr>
+          <w:rFonts w:ascii="Segoe UI Emoji" w:hAnsi="Segoe UI Emoji" w:cs="Segoe UI Emoji"/>
+          <w:b/>
+          <w:bCs/>
+          <w:sz w:val="16"/>
+          <w:szCs w:val="16"/>
+        </w:rPr>
+      </w:pPr>
+      <w:r>
+        <w:rPr>
+          <w:rFonts w:ascii="Segoe UI Emoji" w:hAnsi="Segoe UI Emoji" w:cs="Segoe UI Emoji"/>
+          <w:b/>
+          <w:bCs/>
+          <w:sz w:val="16"/>
+          <w:szCs w:val="16"/>
+        </w:rPr>
+        <w:t xml:space="preserve">             |                   | 빠르게 건너가보세요!</w:t>
+      </w:r>
+    </w:p>
+    <w:p>
+      <w:pPr>
+        <w:rPr>
+          <w:rFonts w:ascii="Segoe UI Emoji" w:hAnsi="Segoe UI Emoji" w:cs="Segoe UI Emoji"/>
+          <w:b/>
+          <w:bCs/>
+          <w:sz w:val="16"/>
+          <w:szCs w:val="16"/>
+        </w:rPr>
+      </w:pPr>
+      <w:r>
+        <w:rPr>
+          <w:rFonts w:ascii="Segoe UI Emoji" w:hAnsi="Segoe UI Emoji" w:cs="Segoe UI Emoji"/>
+          <w:b/>
+          <w:bCs/>
+          <w:sz w:val="16"/>
+          <w:szCs w:val="16"/>
+        </w:rPr>
+        <w:t xml:space="preserve">5:00~5:30   | 망치 회피          | 이 구간은 조금 위험해요. 망치가 일정한 속도로 회전하고 있거든요.  </w:t>
+      </w:r>
+    </w:p>
+    <w:p>
+      <w:pPr>
+        <w:rPr>
+          <w:rFonts w:ascii="Segoe UI Emoji" w:hAnsi="Segoe UI Emoji" w:cs="Segoe UI Emoji"/>
+          <w:b/>
+          <w:bCs/>
+          <w:sz w:val="16"/>
+          <w:szCs w:val="16"/>
+        </w:rPr>
+      </w:pPr>
+      <w:r>
+        <w:rPr>
+          <w:rFonts w:ascii="Segoe UI Emoji" w:hAnsi="Segoe UI Emoji" w:cs="Segoe UI Emoji"/>
+          <w:b/>
+          <w:bCs/>
+          <w:sz w:val="16"/>
+          <w:szCs w:val="16"/>
+        </w:rPr>
+        <w:t xml:space="preserve">             |                   | 타이밍을 잘 봐서 피해가세요. 침착하게!</w:t>
+      </w:r>
+    </w:p>
+    <w:p>
+      <w:pPr>
+        <w:rPr>
+          <w:rFonts w:ascii="Segoe UI Emoji" w:hAnsi="Segoe UI Emoji" w:cs="Segoe UI Emoji"/>
+          <w:b/>
+          <w:bCs/>
+          <w:sz w:val="16"/>
+          <w:szCs w:val="16"/>
+        </w:rPr>
+      </w:pPr>
+      <w:r>
+        <w:rPr>
+          <w:rFonts w:ascii="Segoe UI Emoji" w:hAnsi="Segoe UI Emoji" w:cs="Segoe UI Emoji"/>
+          <w:b/>
+          <w:bCs/>
+          <w:sz w:val="16"/>
+          <w:szCs w:val="16"/>
+        </w:rPr>
+        <w:t xml:space="preserve">5:30~6:00   | 세이브존 도착      | 세이브존에 도착했어요!  </w:t>
+      </w:r>
+    </w:p>
+    <w:p>
+      <w:pPr>
+        <w:rPr>
+          <w:rFonts w:ascii="Segoe UI Emoji" w:hAnsi="Segoe UI Emoji" w:cs="Segoe UI Emoji"/>
+          <w:b/>
+          <w:bCs/>
+          <w:sz w:val="16"/>
+          <w:szCs w:val="16"/>
+        </w:rPr>
+      </w:pPr>
+      <w:r>
+        <w:rPr>
+          <w:rFonts w:ascii="Segoe UI Emoji" w:hAnsi="Segoe UI Emoji" w:cs="Segoe UI Emoji"/>
+          <w:b/>
+          <w:bCs/>
+          <w:sz w:val="16"/>
+          <w:szCs w:val="16"/>
+        </w:rPr>
+        <w:t xml:space="preserve">             |                   | 여기까지의 진행 상황이 저장되었으니, 계속 나아가볼까요?</w:t>
       </w:r>
     </w:p>
     <w:p>
@@ -834,22 +1261,22 @@
     <w:lsdException w:name="index 7" w:semiHidden="1" w:unhideWhenUsed="1"/>
     <w:lsdException w:name="index 8" w:semiHidden="1" w:unhideWhenUsed="1"/>
     <w:lsdException w:name="index 9" w:semiHidden="1" w:unhideWhenUsed="1"/>
-    <w:lsdException w:name="toc 1" w:semiHidden="1" w:uiPriority="57" w:unhideWhenUsed="1"/>
-    <w:lsdException w:name="toc 2" w:semiHidden="1" w:uiPriority="57" w:unhideWhenUsed="1"/>
-    <w:lsdException w:name="toc 3" w:semiHidden="1" w:uiPriority="57" w:unhideWhenUsed="1"/>
-    <w:lsdException w:name="toc 4" w:semiHidden="1" w:uiPriority="57" w:unhideWhenUsed="1"/>
-    <w:lsdException w:name="toc 5" w:semiHidden="1" w:uiPriority="57" w:unhideWhenUsed="1"/>
-    <w:lsdException w:name="toc 6" w:semiHidden="1" w:uiPriority="57" w:unhideWhenUsed="1"/>
-    <w:lsdException w:name="toc 7" w:semiHidden="1" w:uiPriority="57" w:unhideWhenUsed="1"/>
-    <w:lsdException w:name="toc 8" w:semiHidden="1" w:uiPriority="57" w:unhideWhenUsed="1"/>
-    <w:lsdException w:name="toc 9" w:semiHidden="1" w:uiPriority="57" w:unhideWhenUsed="1"/>
+    <w:lsdException w:name="toc 1" w:semiHidden="1" w:uiPriority="87" w:unhideWhenUsed="1"/>
+    <w:lsdException w:name="toc 2" w:semiHidden="1" w:uiPriority="87" w:unhideWhenUsed="1"/>
+    <w:lsdException w:name="toc 3" w:semiHidden="1" w:uiPriority="87" w:unhideWhenUsed="1"/>
+    <w:lsdException w:name="toc 4" w:semiHidden="1" w:uiPriority="87" w:unhideWhenUsed="1"/>
+    <w:lsdException w:name="toc 5" w:semiHidden="1" w:uiPriority="87" w:unhideWhenUsed="1"/>
+    <w:lsdException w:name="toc 6" w:semiHidden="1" w:uiPriority="87" w:unhideWhenUsed="1"/>
+    <w:lsdException w:name="toc 7" w:semiHidden="1" w:uiPriority="87" w:unhideWhenUsed="1"/>
+    <w:lsdException w:name="toc 8" w:semiHidden="1" w:uiPriority="87" w:unhideWhenUsed="1"/>
+    <w:lsdException w:name="toc 9" w:semiHidden="1" w:uiPriority="87" w:unhideWhenUsed="1"/>
     <w:lsdException w:name="Normal Indent" w:semiHidden="1" w:unhideWhenUsed="1"/>
     <w:lsdException w:name="footnote text" w:semiHidden="1" w:unhideWhenUsed="1"/>
     <w:lsdException w:name="annotation text" w:semiHidden="1" w:unhideWhenUsed="1"/>
     <w:lsdException w:name="header" w:semiHidden="1" w:unhideWhenUsed="1"/>
     <w:lsdException w:name="footer" w:semiHidden="1" w:unhideWhenUsed="1"/>
     <w:lsdException w:name="index heading" w:semiHidden="1" w:unhideWhenUsed="1"/>
-    <w:lsdException w:name="caption" w:semiHidden="1" w:uiPriority="53" w:unhideWhenUsed="1" w:qFormat="1"/>
+    <w:lsdException w:name="caption" w:semiHidden="1" w:uiPriority="83" w:unhideWhenUsed="1" w:qFormat="1"/>
     <w:lsdException w:name="table of figures" w:semiHidden="1" w:unhideWhenUsed="1"/>
     <w:lsdException w:name="envelope address" w:semiHidden="1" w:unhideWhenUsed="1"/>
     <w:lsdException w:name="envelope return" w:semiHidden="1" w:unhideWhenUsed="1"/>
@@ -877,7 +1304,7 @@
     <w:lsdException w:name="List Number 3" w:semiHidden="1" w:unhideWhenUsed="1"/>
     <w:lsdException w:name="List Number 4" w:semiHidden="1" w:unhideWhenUsed="1"/>
     <w:lsdException w:name="List Number 5" w:semiHidden="1" w:unhideWhenUsed="1"/>
-    <w:lsdException w:name="Title" w:uiPriority="16" w:qFormat="1"/>
+    <w:lsdException w:name="Title" w:uiPriority="22" w:qFormat="1"/>
     <w:lsdException w:name="Closing" w:semiHidden="1" w:unhideWhenUsed="1"/>
     <w:lsdException w:name="Signature" w:semiHidden="1" w:unhideWhenUsed="1"/>
     <w:lsdException w:name="Default Paragraph Font" w:semiHidden="1" w:uiPriority="1" w:unhideWhenUsed="1"/>
@@ -889,7 +1316,7 @@
     <w:lsdException w:name="List Continue 4" w:semiHidden="1" w:unhideWhenUsed="1"/>
     <w:lsdException w:name="List Continue 5" w:semiHidden="1" w:unhideWhenUsed="1"/>
     <w:lsdException w:name="Message Header" w:semiHidden="1" w:unhideWhenUsed="1"/>
-    <w:lsdException w:name="Subtitle" w:uiPriority="17" w:qFormat="1"/>
+    <w:lsdException w:name="Subtitle" w:uiPriority="23" w:qFormat="1"/>
     <w:lsdException w:name="Salutation" w:semiHidden="1" w:unhideWhenUsed="1"/>
     <w:lsdException w:name="Date" w:semiHidden="1" w:unhideWhenUsed="1"/>
     <w:lsdException w:name="Body Text First Indent" w:semiHidden="1" w:unhideWhenUsed="1"/>
@@ -902,8 +1329,8 @@
     <w:lsdException w:name="Block Text" w:semiHidden="1" w:unhideWhenUsed="1"/>
     <w:lsdException w:name="Hyperlink" w:semiHidden="1" w:unhideWhenUsed="1"/>
     <w:lsdException w:name="FollowedHyperlink" w:semiHidden="1" w:unhideWhenUsed="1"/>
-    <w:lsdException w:name="Strong" w:uiPriority="34" w:qFormat="1"/>
-    <w:lsdException w:name="Emphasis" w:uiPriority="32" w:qFormat="1"/>
+    <w:lsdException w:name="Strong" w:uiPriority="52" w:qFormat="1"/>
+    <w:lsdException w:name="Emphasis" w:uiPriority="50" w:qFormat="1"/>
     <w:lsdException w:name="Document Map" w:semiHidden="1" w:unhideWhenUsed="1"/>
     <w:lsdException w:name="Plain Text" w:semiHidden="1" w:unhideWhenUsed="1"/>
     <w:lsdException w:name="E-mail Signature" w:semiHidden="1" w:unhideWhenUsed="1"/>
@@ -969,223 +1396,223 @@
     <w:lsdException w:name="Table Web 2" w:semiHidden="1" w:unhideWhenUsed="1"/>
     <w:lsdException w:name="Table Web 3" w:semiHidden="1" w:unhideWhenUsed="1"/>
     <w:lsdException w:name="Balloon Text" w:semiHidden="1" w:unhideWhenUsed="1"/>
-    <w:lsdException w:name="Table Grid" w:uiPriority="57"/>
+    <w:lsdException w:name="Table Grid" w:uiPriority="87"/>
     <w:lsdException w:name="Table Theme" w:semiHidden="1" w:unhideWhenUsed="1"/>
     <w:lsdException w:name="Placeholder Text" w:semiHidden="1"/>
     <w:lsdException w:name="No Spacing" w:uiPriority="1" w:qFormat="1"/>
-    <w:lsdException w:name="Light Shading" w:uiPriority="96"/>
-    <w:lsdException w:name="Light List" w:uiPriority="97"/>
-    <w:lsdException w:name="Light Grid" w:uiPriority="98"/>
-    <w:lsdException w:name="Medium Shading 1" w:uiPriority="99"/>
-    <w:lsdException w:name="Medium Shading 2" w:uiPriority="100"/>
-    <w:lsdException w:name="Medium List 1" w:uiPriority="101"/>
-    <w:lsdException w:name="Medium List 2" w:uiPriority="102"/>
-    <w:lsdException w:name="Medium Grid 1" w:uiPriority="103"/>
-    <w:lsdException w:name="Medium Grid 2" w:uiPriority="104"/>
-    <w:lsdException w:name="Medium Grid 3" w:uiPriority="105"/>
-    <w:lsdException w:name="Dark List" w:uiPriority="112"/>
-    <w:lsdException w:name="Colorful Shading" w:uiPriority="113"/>
-    <w:lsdException w:name="Colorful List" w:uiPriority="114"/>
-    <w:lsdException w:name="Colorful Grid" w:uiPriority="115"/>
-    <w:lsdException w:name="Light Shading Accent 1" w:uiPriority="96"/>
-    <w:lsdException w:name="Light List Accent 1" w:uiPriority="97"/>
-    <w:lsdException w:name="Light Grid Accent 1" w:uiPriority="98"/>
-    <w:lsdException w:name="Medium Shading 1 Accent 1" w:uiPriority="99"/>
-    <w:lsdException w:name="Medium Shading 2 Accent 1" w:uiPriority="100"/>
-    <w:lsdException w:name="Medium List 1 Accent 1" w:uiPriority="101"/>
+    <w:lsdException w:name="Light Shading" w:uiPriority="150"/>
+    <w:lsdException w:name="Light List" w:uiPriority="151"/>
+    <w:lsdException w:name="Light Grid" w:uiPriority="152"/>
+    <w:lsdException w:name="Medium Shading 1" w:uiPriority="153"/>
+    <w:lsdException w:name="Medium Shading 2" w:uiPriority="256"/>
+    <w:lsdException w:name="Medium List 1" w:uiPriority="257"/>
+    <w:lsdException w:name="Medium List 2" w:uiPriority="258"/>
+    <w:lsdException w:name="Medium Grid 1" w:uiPriority="259"/>
+    <w:lsdException w:name="Medium Grid 2" w:uiPriority="260"/>
+    <w:lsdException w:name="Medium Grid 3" w:uiPriority="261"/>
+    <w:lsdException w:name="Dark List" w:uiPriority="274"/>
+    <w:lsdException w:name="Colorful Shading" w:uiPriority="275"/>
+    <w:lsdException w:name="Colorful List" w:uiPriority="276"/>
+    <w:lsdException w:name="Colorful Grid" w:uiPriority="277"/>
+    <w:lsdException w:name="Light Shading Accent 1" w:uiPriority="150"/>
+    <w:lsdException w:name="Light List Accent 1" w:uiPriority="151"/>
+    <w:lsdException w:name="Light Grid Accent 1" w:uiPriority="152"/>
+    <w:lsdException w:name="Medium Shading 1 Accent 1" w:uiPriority="153"/>
+    <w:lsdException w:name="Medium Shading 2 Accent 1" w:uiPriority="256"/>
+    <w:lsdException w:name="Medium List 1 Accent 1" w:uiPriority="257"/>
     <w:lsdException w:name="Revision" w:semiHidden="1"/>
-    <w:lsdException w:name="List Paragraph" w:uiPriority="52" w:qFormat="1"/>
-    <w:lsdException w:name="Quote" w:uiPriority="41" w:qFormat="1"/>
-    <w:lsdException w:name="Intense Quote" w:uiPriority="48" w:qFormat="1"/>
-    <w:lsdException w:name="Medium List 2 Accent 1" w:uiPriority="102"/>
-    <w:lsdException w:name="Medium Grid 1 Accent 1" w:uiPriority="103"/>
-    <w:lsdException w:name="Medium Grid 2 Accent 1" w:uiPriority="104"/>
-    <w:lsdException w:name="Medium Grid 3 Accent 1" w:uiPriority="105"/>
-    <w:lsdException w:name="Dark List Accent 1" w:uiPriority="112"/>
-    <w:lsdException w:name="Colorful Shading Accent 1" w:uiPriority="113"/>
-    <w:lsdException w:name="Colorful List Accent 1" w:uiPriority="114"/>
-    <w:lsdException w:name="Colorful Grid Accent 1" w:uiPriority="115"/>
-    <w:lsdException w:name="Light Shading Accent 2" w:uiPriority="96"/>
-    <w:lsdException w:name="Light List Accent 2" w:uiPriority="97"/>
-    <w:lsdException w:name="Light Grid Accent 2" w:uiPriority="98"/>
-    <w:lsdException w:name="Medium Shading 1 Accent 2" w:uiPriority="99"/>
-    <w:lsdException w:name="Medium Shading 2 Accent 2" w:uiPriority="100"/>
-    <w:lsdException w:name="Medium List 1 Accent 2" w:uiPriority="101"/>
-    <w:lsdException w:name="Medium List 2 Accent 2" w:uiPriority="102"/>
-    <w:lsdException w:name="Medium Grid 1 Accent 2" w:uiPriority="103"/>
-    <w:lsdException w:name="Medium Grid 2 Accent 2" w:uiPriority="104"/>
-    <w:lsdException w:name="Medium Grid 3 Accent 2" w:uiPriority="105"/>
-    <w:lsdException w:name="Dark List Accent 2" w:uiPriority="112"/>
-    <w:lsdException w:name="Colorful Shading Accent 2" w:uiPriority="113"/>
-    <w:lsdException w:name="Colorful List Accent 2" w:uiPriority="114"/>
-    <w:lsdException w:name="Colorful Grid Accent 2" w:uiPriority="115"/>
-    <w:lsdException w:name="Light Shading Accent 3" w:uiPriority="96"/>
-    <w:lsdException w:name="Light List Accent 3" w:uiPriority="97"/>
-    <w:lsdException w:name="Light Grid Accent 3" w:uiPriority="98"/>
-    <w:lsdException w:name="Medium Shading 1 Accent 3" w:uiPriority="99"/>
-    <w:lsdException w:name="Medium Shading 2 Accent 3" w:uiPriority="100"/>
-    <w:lsdException w:name="Medium List 1 Accent 3" w:uiPriority="101"/>
-    <w:lsdException w:name="Medium List 2 Accent 3" w:uiPriority="102"/>
-    <w:lsdException w:name="Medium Grid 1 Accent 3" w:uiPriority="103"/>
-    <w:lsdException w:name="Medium Grid 2 Accent 3" w:uiPriority="104"/>
-    <w:lsdException w:name="Medium Grid 3 Accent 3" w:uiPriority="105"/>
-    <w:lsdException w:name="Dark List Accent 3" w:uiPriority="112"/>
-    <w:lsdException w:name="Colorful Shading Accent 3" w:uiPriority="113"/>
-    <w:lsdException w:name="Colorful List Accent 3" w:uiPriority="114"/>
-    <w:lsdException w:name="Colorful Grid Accent 3" w:uiPriority="115"/>
-    <w:lsdException w:name="Light Shading Accent 4" w:uiPriority="96"/>
-    <w:lsdException w:name="Light List Accent 4" w:uiPriority="97"/>
-    <w:lsdException w:name="Light Grid Accent 4" w:uiPriority="98"/>
-    <w:lsdException w:name="Medium Shading 1 Accent 4" w:uiPriority="99"/>
-    <w:lsdException w:name="Medium Shading 2 Accent 4" w:uiPriority="100"/>
-    <w:lsdException w:name="Medium List 1 Accent 4" w:uiPriority="101"/>
-    <w:lsdException w:name="Medium List 2 Accent 4" w:uiPriority="102"/>
-    <w:lsdException w:name="Medium Grid 1 Accent 4" w:uiPriority="103"/>
-    <w:lsdException w:name="Medium Grid 2 Accent 4" w:uiPriority="104"/>
-    <w:lsdException w:name="Medium Grid 3 Accent 4" w:uiPriority="105"/>
-    <w:lsdException w:name="Dark List Accent 4" w:uiPriority="112"/>
-    <w:lsdException w:name="Colorful Shading Accent 4" w:uiPriority="113"/>
-    <w:lsdException w:name="Colorful List Accent 4" w:uiPriority="114"/>
-    <w:lsdException w:name="Colorful Grid Accent 4" w:uiPriority="115"/>
-    <w:lsdException w:name="Light Shading Accent 5" w:uiPriority="96"/>
-    <w:lsdException w:name="Light List Accent 5" w:uiPriority="97"/>
-    <w:lsdException w:name="Light Grid Accent 5" w:uiPriority="98"/>
-    <w:lsdException w:name="Medium Shading 1 Accent 5" w:uiPriority="99"/>
-    <w:lsdException w:name="Medium Shading 2 Accent 5" w:uiPriority="100"/>
-    <w:lsdException w:name="Medium List 1 Accent 5" w:uiPriority="101"/>
-    <w:lsdException w:name="Medium List 2 Accent 5" w:uiPriority="102"/>
-    <w:lsdException w:name="Medium Grid 1 Accent 5" w:uiPriority="103"/>
-    <w:lsdException w:name="Medium Grid 2 Accent 5" w:uiPriority="104"/>
-    <w:lsdException w:name="Medium Grid 3 Accent 5" w:uiPriority="105"/>
-    <w:lsdException w:name="Dark List Accent 5" w:uiPriority="112"/>
-    <w:lsdException w:name="Colorful Shading Accent 5" w:uiPriority="113"/>
-    <w:lsdException w:name="Colorful List Accent 5" w:uiPriority="114"/>
-    <w:lsdException w:name="Colorful Grid Accent 5" w:uiPriority="115"/>
-    <w:lsdException w:name="Light Shading Accent 6" w:uiPriority="96"/>
-    <w:lsdException w:name="Light List Accent 6" w:uiPriority="97"/>
-    <w:lsdException w:name="Light Grid Accent 6" w:uiPriority="98"/>
-    <w:lsdException w:name="Medium Shading 1 Accent 6" w:uiPriority="99"/>
-    <w:lsdException w:name="Medium Shading 2 Accent 6" w:uiPriority="100"/>
-    <w:lsdException w:name="Medium List 1 Accent 6" w:uiPriority="101"/>
-    <w:lsdException w:name="Medium List 2 Accent 6" w:uiPriority="102"/>
-    <w:lsdException w:name="Medium Grid 1 Accent 6" w:uiPriority="103"/>
-    <w:lsdException w:name="Medium Grid 2 Accent 6" w:uiPriority="104"/>
-    <w:lsdException w:name="Medium Grid 3 Accent 6" w:uiPriority="105"/>
-    <w:lsdException w:name="Dark List Accent 6" w:uiPriority="112"/>
-    <w:lsdException w:name="Colorful Shading Accent 6" w:uiPriority="113"/>
-    <w:lsdException w:name="Colorful List Accent 6" w:uiPriority="114"/>
-    <w:lsdException w:name="Colorful Grid Accent 6" w:uiPriority="115"/>
-    <w:lsdException w:name="Subtle Emphasis" w:uiPriority="25" w:qFormat="1"/>
-    <w:lsdException w:name="Intense Emphasis" w:uiPriority="33" w:qFormat="1"/>
-    <w:lsdException w:name="Subtle Reference" w:uiPriority="49" w:qFormat="1"/>
-    <w:lsdException w:name="Intense Reference" w:uiPriority="50" w:qFormat="1"/>
-    <w:lsdException w:name="Book Title" w:uiPriority="51" w:qFormat="1"/>
-    <w:lsdException w:name="Bibliography" w:semiHidden="1" w:uiPriority="55" w:unhideWhenUsed="1"/>
-    <w:lsdException w:name="TOC Heading" w:semiHidden="1" w:uiPriority="57" w:unhideWhenUsed="1" w:qFormat="1"/>
-    <w:lsdException w:name="Plain Table 1" w:uiPriority="65"/>
-    <w:lsdException w:name="Plain Table 2" w:uiPriority="66"/>
-    <w:lsdException w:name="Plain Table 3" w:uiPriority="67"/>
-    <w:lsdException w:name="Plain Table 4" w:uiPriority="68"/>
-    <w:lsdException w:name="Plain Table 5" w:uiPriority="69"/>
-    <w:lsdException w:name="Grid Table Light" w:uiPriority="64"/>
-    <w:lsdException w:name="Grid Table 1 Light" w:uiPriority="70"/>
-    <w:lsdException w:name="Grid Table 2" w:uiPriority="71"/>
-    <w:lsdException w:name="Grid Table 3" w:uiPriority="72"/>
-    <w:lsdException w:name="Grid Table 4" w:uiPriority="73"/>
-    <w:lsdException w:name="Grid Table 5 Dark" w:uiPriority="80"/>
-    <w:lsdException w:name="Grid Table 6 Colorful" w:uiPriority="81"/>
-    <w:lsdException w:name="Grid Table 7 Colorful" w:uiPriority="82"/>
-    <w:lsdException w:name="Grid Table 1 Light Accent 1" w:uiPriority="70"/>
-    <w:lsdException w:name="Grid Table 2 Accent 1" w:uiPriority="71"/>
-    <w:lsdException w:name="Grid Table 3 Accent 1" w:uiPriority="72"/>
-    <w:lsdException w:name="Grid Table 4 Accent 1" w:uiPriority="73"/>
-    <w:lsdException w:name="Grid Table 5 Dark Accent 1" w:uiPriority="80"/>
-    <w:lsdException w:name="Grid Table 6 Colorful Accent 1" w:uiPriority="81"/>
-    <w:lsdException w:name="Grid Table 7 Colorful Accent 1" w:uiPriority="82"/>
-    <w:lsdException w:name="Grid Table 1 Light Accent 2" w:uiPriority="70"/>
-    <w:lsdException w:name="Grid Table 2 Accent 2" w:uiPriority="71"/>
-    <w:lsdException w:name="Grid Table 3 Accent 2" w:uiPriority="72"/>
-    <w:lsdException w:name="Grid Table 4 Accent 2" w:uiPriority="73"/>
-    <w:lsdException w:name="Grid Table 5 Dark Accent 2" w:uiPriority="80"/>
-    <w:lsdException w:name="Grid Table 6 Colorful Accent 2" w:uiPriority="81"/>
-    <w:lsdException w:name="Grid Table 7 Colorful Accent 2" w:uiPriority="82"/>
-    <w:lsdException w:name="Grid Table 1 Light Accent 3" w:uiPriority="70"/>
-    <w:lsdException w:name="Grid Table 2 Accent 3" w:uiPriority="71"/>
-    <w:lsdException w:name="Grid Table 3 Accent 3" w:uiPriority="72"/>
-    <w:lsdException w:name="Grid Table 4 Accent 3" w:uiPriority="73"/>
-    <w:lsdException w:name="Grid Table 5 Dark Accent 3" w:uiPriority="80"/>
-    <w:lsdException w:name="Grid Table 6 Colorful Accent 3" w:uiPriority="81"/>
-    <w:lsdException w:name="Grid Table 7 Colorful Accent 3" w:uiPriority="82"/>
-    <w:lsdException w:name="Grid Table 1 Light Accent 4" w:uiPriority="70"/>
-    <w:lsdException w:name="Grid Table 2 Accent 4" w:uiPriority="71"/>
-    <w:lsdException w:name="Grid Table 3 Accent 4" w:uiPriority="72"/>
-    <w:lsdException w:name="Grid Table 4 Accent 4" w:uiPriority="73"/>
-    <w:lsdException w:name="Grid Table 5 Dark Accent 4" w:uiPriority="80"/>
-    <w:lsdException w:name="Grid Table 6 Colorful Accent 4" w:uiPriority="81"/>
-    <w:lsdException w:name="Grid Table 7 Colorful Accent 4" w:uiPriority="82"/>
-    <w:lsdException w:name="Grid Table 1 Light Accent 5" w:uiPriority="70"/>
-    <w:lsdException w:name="Grid Table 2 Accent 5" w:uiPriority="71"/>
-    <w:lsdException w:name="Grid Table 3 Accent 5" w:uiPriority="72"/>
-    <w:lsdException w:name="Grid Table 4 Accent 5" w:uiPriority="73"/>
-    <w:lsdException w:name="Grid Table 5 Dark Accent 5" w:uiPriority="80"/>
-    <w:lsdException w:name="Grid Table 6 Colorful Accent 5" w:uiPriority="81"/>
-    <w:lsdException w:name="Grid Table 7 Colorful Accent 5" w:uiPriority="82"/>
-    <w:lsdException w:name="Grid Table 1 Light Accent 6" w:uiPriority="70"/>
-    <w:lsdException w:name="Grid Table 2 Accent 6" w:uiPriority="71"/>
-    <w:lsdException w:name="Grid Table 3 Accent 6" w:uiPriority="72"/>
-    <w:lsdException w:name="Grid Table 4 Accent 6" w:uiPriority="73"/>
-    <w:lsdException w:name="Grid Table 5 Dark Accent 6" w:uiPriority="80"/>
-    <w:lsdException w:name="Grid Table 6 Colorful Accent 6" w:uiPriority="81"/>
-    <w:lsdException w:name="Grid Table 7 Colorful Accent 6" w:uiPriority="82"/>
-    <w:lsdException w:name="List Table 1 Light" w:uiPriority="70"/>
-    <w:lsdException w:name="List Table 2" w:uiPriority="71"/>
-    <w:lsdException w:name="List Table 3" w:uiPriority="72"/>
-    <w:lsdException w:name="List Table 4" w:uiPriority="73"/>
-    <w:lsdException w:name="List Table 5 Dark" w:uiPriority="80"/>
-    <w:lsdException w:name="List Table 6 Colorful" w:uiPriority="81"/>
-    <w:lsdException w:name="List Table 7 Colorful" w:uiPriority="82"/>
-    <w:lsdException w:name="List Table 1 Light Accent 1" w:uiPriority="70"/>
-    <w:lsdException w:name="List Table 2 Accent 1" w:uiPriority="71"/>
-    <w:lsdException w:name="List Table 3 Accent 1" w:uiPriority="72"/>
-    <w:lsdException w:name="List Table 4 Accent 1" w:uiPriority="73"/>
-    <w:lsdException w:name="List Table 5 Dark Accent 1" w:uiPriority="80"/>
-    <w:lsdException w:name="List Table 6 Colorful Accent 1" w:uiPriority="81"/>
-    <w:lsdException w:name="List Table 7 Colorful Accent 1" w:uiPriority="82"/>
-    <w:lsdException w:name="List Table 1 Light Accent 2" w:uiPriority="70"/>
-    <w:lsdException w:name="List Table 2 Accent 2" w:uiPriority="71"/>
-    <w:lsdException w:name="List Table 3 Accent 2" w:uiPriority="72"/>
-    <w:lsdException w:name="List Table 4 Accent 2" w:uiPriority="73"/>
-    <w:lsdException w:name="List Table 5 Dark Accent 2" w:uiPriority="80"/>
-    <w:lsdException w:name="List Table 6 Colorful Accent 2" w:uiPriority="81"/>
-    <w:lsdException w:name="List Table 7 Colorful Accent 2" w:uiPriority="82"/>
-    <w:lsdException w:name="List Table 1 Light Accent 3" w:uiPriority="70"/>
-    <w:lsdException w:name="List Table 2 Accent 3" w:uiPriority="71"/>
-    <w:lsdException w:name="List Table 3 Accent 3" w:uiPriority="72"/>
-    <w:lsdException w:name="List Table 4 Accent 3" w:uiPriority="73"/>
-    <w:lsdException w:name="List Table 5 Dark Accent 3" w:uiPriority="80"/>
-    <w:lsdException w:name="List Table 6 Colorful Accent 3" w:uiPriority="81"/>
-    <w:lsdException w:name="List Table 7 Colorful Accent 3" w:uiPriority="82"/>
-    <w:lsdException w:name="List Table 1 Light Accent 4" w:uiPriority="70"/>
-    <w:lsdException w:name="List Table 2 Accent 4" w:uiPriority="71"/>
-    <w:lsdException w:name="List Table 3 Accent 4" w:uiPriority="72"/>
-    <w:lsdException w:name="List Table 4 Accent 4" w:uiPriority="73"/>
-    <w:lsdException w:name="List Table 5 Dark Accent 4" w:uiPriority="80"/>
-    <w:lsdException w:name="List Table 6 Colorful Accent 4" w:uiPriority="81"/>
-    <w:lsdException w:name="List Table 7 Colorful Accent 4" w:uiPriority="82"/>
-    <w:lsdException w:name="List Table 1 Light Accent 5" w:uiPriority="70"/>
-    <w:lsdException w:name="List Table 2 Accent 5" w:uiPriority="71"/>
-    <w:lsdException w:name="List Table 3 Accent 5" w:uiPriority="72"/>
-    <w:lsdException w:name="List Table 4 Accent 5" w:uiPriority="73"/>
-    <w:lsdException w:name="List Table 5 Dark Accent 5" w:uiPriority="80"/>
-    <w:lsdException w:name="List Table 6 Colorful Accent 5" w:uiPriority="81"/>
-    <w:lsdException w:name="List Table 7 Colorful Accent 5" w:uiPriority="82"/>
-    <w:lsdException w:name="List Table 1 Light Accent 6" w:uiPriority="70"/>
-    <w:lsdException w:name="List Table 2 Accent 6" w:uiPriority="71"/>
-    <w:lsdException w:name="List Table 3 Accent 6" w:uiPriority="72"/>
-    <w:lsdException w:name="List Table 4 Accent 6" w:uiPriority="73"/>
-    <w:lsdException w:name="List Table 5 Dark Accent 6" w:uiPriority="80"/>
-    <w:lsdException w:name="List Table 6 Colorful Accent 6" w:uiPriority="81"/>
-    <w:lsdException w:name="List Table 7 Colorful Accent 6" w:uiPriority="82"/>
+    <w:lsdException w:name="List Paragraph" w:uiPriority="82" w:qFormat="1"/>
+    <w:lsdException w:name="Quote" w:uiPriority="65" w:qFormat="1"/>
+    <w:lsdException w:name="Intense Quote" w:uiPriority="72" w:qFormat="1"/>
+    <w:lsdException w:name="Medium List 2 Accent 1" w:uiPriority="258"/>
+    <w:lsdException w:name="Medium Grid 1 Accent 1" w:uiPriority="259"/>
+    <w:lsdException w:name="Medium Grid 2 Accent 1" w:uiPriority="260"/>
+    <w:lsdException w:name="Medium Grid 3 Accent 1" w:uiPriority="261"/>
+    <w:lsdException w:name="Dark List Accent 1" w:uiPriority="274"/>
+    <w:lsdException w:name="Colorful Shading Accent 1" w:uiPriority="275"/>
+    <w:lsdException w:name="Colorful List Accent 1" w:uiPriority="276"/>
+    <w:lsdException w:name="Colorful Grid Accent 1" w:uiPriority="277"/>
+    <w:lsdException w:name="Light Shading Accent 2" w:uiPriority="150"/>
+    <w:lsdException w:name="Light List Accent 2" w:uiPriority="151"/>
+    <w:lsdException w:name="Light Grid Accent 2" w:uiPriority="152"/>
+    <w:lsdException w:name="Medium Shading 1 Accent 2" w:uiPriority="153"/>
+    <w:lsdException w:name="Medium Shading 2 Accent 2" w:uiPriority="256"/>
+    <w:lsdException w:name="Medium List 1 Accent 2" w:uiPriority="257"/>
+    <w:lsdException w:name="Medium List 2 Accent 2" w:uiPriority="258"/>
+    <w:lsdException w:name="Medium Grid 1 Accent 2" w:uiPriority="259"/>
+    <w:lsdException w:name="Medium Grid 2 Accent 2" w:uiPriority="260"/>
+    <w:lsdException w:name="Medium Grid 3 Accent 2" w:uiPriority="261"/>
+    <w:lsdException w:name="Dark List Accent 2" w:uiPriority="274"/>
+    <w:lsdException w:name="Colorful Shading Accent 2" w:uiPriority="275"/>
+    <w:lsdException w:name="Colorful List Accent 2" w:uiPriority="276"/>
+    <w:lsdException w:name="Colorful Grid Accent 2" w:uiPriority="277"/>
+    <w:lsdException w:name="Light Shading Accent 3" w:uiPriority="150"/>
+    <w:lsdException w:name="Light List Accent 3" w:uiPriority="151"/>
+    <w:lsdException w:name="Light Grid Accent 3" w:uiPriority="152"/>
+    <w:lsdException w:name="Medium Shading 1 Accent 3" w:uiPriority="153"/>
+    <w:lsdException w:name="Medium Shading 2 Accent 3" w:uiPriority="256"/>
+    <w:lsdException w:name="Medium List 1 Accent 3" w:uiPriority="257"/>
+    <w:lsdException w:name="Medium List 2 Accent 3" w:uiPriority="258"/>
+    <w:lsdException w:name="Medium Grid 1 Accent 3" w:uiPriority="259"/>
+    <w:lsdException w:name="Medium Grid 2 Accent 3" w:uiPriority="260"/>
+    <w:lsdException w:name="Medium Grid 3 Accent 3" w:uiPriority="261"/>
+    <w:lsdException w:name="Dark List Accent 3" w:uiPriority="274"/>
+    <w:lsdException w:name="Colorful Shading Accent 3" w:uiPriority="275"/>
+    <w:lsdException w:name="Colorful List Accent 3" w:uiPriority="276"/>
+    <w:lsdException w:name="Colorful Grid Accent 3" w:uiPriority="277"/>
+    <w:lsdException w:name="Light Shading Accent 4" w:uiPriority="150"/>
+    <w:lsdException w:name="Light List Accent 4" w:uiPriority="151"/>
+    <w:lsdException w:name="Light Grid Accent 4" w:uiPriority="152"/>
+    <w:lsdException w:name="Medium Shading 1 Accent 4" w:uiPriority="153"/>
+    <w:lsdException w:name="Medium Shading 2 Accent 4" w:uiPriority="256"/>
+    <w:lsdException w:name="Medium List 1 Accent 4" w:uiPriority="257"/>
+    <w:lsdException w:name="Medium List 2 Accent 4" w:uiPriority="258"/>
+    <w:lsdException w:name="Medium Grid 1 Accent 4" w:uiPriority="259"/>
+    <w:lsdException w:name="Medium Grid 2 Accent 4" w:uiPriority="260"/>
+    <w:lsdException w:name="Medium Grid 3 Accent 4" w:uiPriority="261"/>
+    <w:lsdException w:name="Dark List Accent 4" w:uiPriority="274"/>
+    <w:lsdException w:name="Colorful Shading Accent 4" w:uiPriority="275"/>
+    <w:lsdException w:name="Colorful List Accent 4" w:uiPriority="276"/>
+    <w:lsdException w:name="Colorful Grid Accent 4" w:uiPriority="277"/>
+    <w:lsdException w:name="Light Shading Accent 5" w:uiPriority="150"/>
+    <w:lsdException w:name="Light List Accent 5" w:uiPriority="151"/>
+    <w:lsdException w:name="Light Grid Accent 5" w:uiPriority="152"/>
+    <w:lsdException w:name="Medium Shading 1 Accent 5" w:uiPriority="153"/>
+    <w:lsdException w:name="Medium Shading 2 Accent 5" w:uiPriority="256"/>
+    <w:lsdException w:name="Medium List 1 Accent 5" w:uiPriority="257"/>
+    <w:lsdException w:name="Medium List 2 Accent 5" w:uiPriority="258"/>
+    <w:lsdException w:name="Medium Grid 1 Accent 5" w:uiPriority="259"/>
+    <w:lsdException w:name="Medium Grid 2 Accent 5" w:uiPriority="260"/>
+    <w:lsdException w:name="Medium Grid 3 Accent 5" w:uiPriority="261"/>
+    <w:lsdException w:name="Dark List Accent 5" w:uiPriority="274"/>
+    <w:lsdException w:name="Colorful Shading Accent 5" w:uiPriority="275"/>
+    <w:lsdException w:name="Colorful List Accent 5" w:uiPriority="276"/>
+    <w:lsdException w:name="Colorful Grid Accent 5" w:uiPriority="277"/>
+    <w:lsdException w:name="Light Shading Accent 6" w:uiPriority="150"/>
+    <w:lsdException w:name="Light List Accent 6" w:uiPriority="151"/>
+    <w:lsdException w:name="Light Grid Accent 6" w:uiPriority="152"/>
+    <w:lsdException w:name="Medium Shading 1 Accent 6" w:uiPriority="153"/>
+    <w:lsdException w:name="Medium Shading 2 Accent 6" w:uiPriority="256"/>
+    <w:lsdException w:name="Medium List 1 Accent 6" w:uiPriority="257"/>
+    <w:lsdException w:name="Medium List 2 Accent 6" w:uiPriority="258"/>
+    <w:lsdException w:name="Medium Grid 1 Accent 6" w:uiPriority="259"/>
+    <w:lsdException w:name="Medium Grid 2 Accent 6" w:uiPriority="260"/>
+    <w:lsdException w:name="Medium Grid 3 Accent 6" w:uiPriority="261"/>
+    <w:lsdException w:name="Dark List Accent 6" w:uiPriority="274"/>
+    <w:lsdException w:name="Colorful Shading Accent 6" w:uiPriority="275"/>
+    <w:lsdException w:name="Colorful List Accent 6" w:uiPriority="276"/>
+    <w:lsdException w:name="Colorful Grid Accent 6" w:uiPriority="277"/>
+    <w:lsdException w:name="Subtle Emphasis" w:uiPriority="37" w:qFormat="1"/>
+    <w:lsdException w:name="Intense Emphasis" w:uiPriority="51" w:qFormat="1"/>
+    <w:lsdException w:name="Subtle Reference" w:uiPriority="73" w:qFormat="1"/>
+    <w:lsdException w:name="Intense Reference" w:uiPriority="80" w:qFormat="1"/>
+    <w:lsdException w:name="Book Title" w:uiPriority="81" w:qFormat="1"/>
+    <w:lsdException w:name="Bibliography" w:semiHidden="1" w:uiPriority="85" w:unhideWhenUsed="1"/>
+    <w:lsdException w:name="TOC Heading" w:semiHidden="1" w:uiPriority="87" w:unhideWhenUsed="1" w:qFormat="1"/>
+    <w:lsdException w:name="Plain Table 1" w:uiPriority="101"/>
+    <w:lsdException w:name="Plain Table 2" w:uiPriority="102"/>
+    <w:lsdException w:name="Plain Table 3" w:uiPriority="103"/>
+    <w:lsdException w:name="Plain Table 4" w:uiPriority="104"/>
+    <w:lsdException w:name="Plain Table 5" w:uiPriority="105"/>
+    <w:lsdException w:name="Grid Table Light" w:uiPriority="100"/>
+    <w:lsdException w:name="Grid Table 1 Light" w:uiPriority="112"/>
+    <w:lsdException w:name="Grid Table 2" w:uiPriority="113"/>
+    <w:lsdException w:name="Grid Table 3" w:uiPriority="114"/>
+    <w:lsdException w:name="Grid Table 4" w:uiPriority="115"/>
+    <w:lsdException w:name="Grid Table 5 Dark" w:uiPriority="128"/>
+    <w:lsdException w:name="Grid Table 6 Colorful" w:uiPriority="129"/>
+    <w:lsdException w:name="Grid Table 7 Colorful" w:uiPriority="130"/>
+    <w:lsdException w:name="Grid Table 1 Light Accent 1" w:uiPriority="112"/>
+    <w:lsdException w:name="Grid Table 2 Accent 1" w:uiPriority="113"/>
+    <w:lsdException w:name="Grid Table 3 Accent 1" w:uiPriority="114"/>
+    <w:lsdException w:name="Grid Table 4 Accent 1" w:uiPriority="115"/>
+    <w:lsdException w:name="Grid Table 5 Dark Accent 1" w:uiPriority="128"/>
+    <w:lsdException w:name="Grid Table 6 Colorful Accent 1" w:uiPriority="129"/>
+    <w:lsdException w:name="Grid Table 7 Colorful Accent 1" w:uiPriority="130"/>
+    <w:lsdException w:name="Grid Table 1 Light Accent 2" w:uiPriority="112"/>
+    <w:lsdException w:name="Grid Table 2 Accent 2" w:uiPriority="113"/>
+    <w:lsdException w:name="Grid Table 3 Accent 2" w:uiPriority="114"/>
+    <w:lsdException w:name="Grid Table 4 Accent 2" w:uiPriority="115"/>
+    <w:lsdException w:name="Grid Table 5 Dark Accent 2" w:uiPriority="128"/>
+    <w:lsdException w:name="Grid Table 6 Colorful Accent 2" w:uiPriority="129"/>
+    <w:lsdException w:name="Grid Table 7 Colorful Accent 2" w:uiPriority="130"/>
+    <w:lsdException w:name="Grid Table 1 Light Accent 3" w:uiPriority="112"/>
+    <w:lsdException w:name="Grid Table 2 Accent 3" w:uiPriority="113"/>
+    <w:lsdException w:name="Grid Table 3 Accent 3" w:uiPriority="114"/>
+    <w:lsdException w:name="Grid Table 4 Accent 3" w:uiPriority="115"/>
+    <w:lsdException w:name="Grid Table 5 Dark Accent 3" w:uiPriority="128"/>
+    <w:lsdException w:name="Grid Table 6 Colorful Accent 3" w:uiPriority="129"/>
+    <w:lsdException w:name="Grid Table 7 Colorful Accent 3" w:uiPriority="130"/>
+    <w:lsdException w:name="Grid Table 1 Light Accent 4" w:uiPriority="112"/>
+    <w:lsdException w:name="Grid Table 2 Accent 4" w:uiPriority="113"/>
+    <w:lsdException w:name="Grid Table 3 Accent 4" w:uiPriority="114"/>
+    <w:lsdException w:name="Grid Table 4 Accent 4" w:uiPriority="115"/>
+    <w:lsdException w:name="Grid Table 5 Dark Accent 4" w:uiPriority="128"/>
+    <w:lsdException w:name="Grid Table 6 Colorful Accent 4" w:uiPriority="129"/>
+    <w:lsdException w:name="Grid Table 7 Colorful Accent 4" w:uiPriority="130"/>
+    <w:lsdException w:name="Grid Table 1 Light Accent 5" w:uiPriority="112"/>
+    <w:lsdException w:name="Grid Table 2 Accent 5" w:uiPriority="113"/>
+    <w:lsdException w:name="Grid Table 3 Accent 5" w:uiPriority="114"/>
+    <w:lsdException w:name="Grid Table 4 Accent 5" w:uiPriority="115"/>
+    <w:lsdException w:name="Grid Table 5 Dark Accent 5" w:uiPriority="128"/>
+    <w:lsdException w:name="Grid Table 6 Colorful Accent 5" w:uiPriority="129"/>
+    <w:lsdException w:name="Grid Table 7 Colorful Accent 5" w:uiPriority="130"/>
+    <w:lsdException w:name="Grid Table 1 Light Accent 6" w:uiPriority="112"/>
+    <w:lsdException w:name="Grid Table 2 Accent 6" w:uiPriority="113"/>
+    <w:lsdException w:name="Grid Table 3 Accent 6" w:uiPriority="114"/>
+    <w:lsdException w:name="Grid Table 4 Accent 6" w:uiPriority="115"/>
+    <w:lsdException w:name="Grid Table 5 Dark Accent 6" w:uiPriority="128"/>
+    <w:lsdException w:name="Grid Table 6 Colorful Accent 6" w:uiPriority="129"/>
+    <w:lsdException w:name="Grid Table 7 Colorful Accent 6" w:uiPriority="130"/>
+    <w:lsdException w:name="List Table 1 Light" w:uiPriority="112"/>
+    <w:lsdException w:name="List Table 2" w:uiPriority="113"/>
+    <w:lsdException w:name="List Table 3" w:uiPriority="114"/>
+    <w:lsdException w:name="List Table 4" w:uiPriority="115"/>
+    <w:lsdException w:name="List Table 5 Dark" w:uiPriority="128"/>
+    <w:lsdException w:name="List Table 6 Colorful" w:uiPriority="129"/>
+    <w:lsdException w:name="List Table 7 Colorful" w:uiPriority="130"/>
+    <w:lsdException w:name="List Table 1 Light Accent 1" w:uiPriority="112"/>
+    <w:lsdException w:name="List Table 2 Accent 1" w:uiPriority="113"/>
+    <w:lsdException w:name="List Table 3 Accent 1" w:uiPriority="114"/>
+    <w:lsdException w:name="List Table 4 Accent 1" w:uiPriority="115"/>
+    <w:lsdException w:name="List Table 5 Dark Accent 1" w:uiPriority="128"/>
+    <w:lsdException w:name="List Table 6 Colorful Accent 1" w:uiPriority="129"/>
+    <w:lsdException w:name="List Table 7 Colorful Accent 1" w:uiPriority="130"/>
+    <w:lsdException w:name="List Table 1 Light Accent 2" w:uiPriority="112"/>
+    <w:lsdException w:name="List Table 2 Accent 2" w:uiPriority="113"/>
+    <w:lsdException w:name="List Table 3 Accent 2" w:uiPriority="114"/>
+    <w:lsdException w:name="List Table 4 Accent 2" w:uiPriority="115"/>
+    <w:lsdException w:name="List Table 5 Dark Accent 2" w:uiPriority="128"/>
+    <w:lsdException w:name="List Table 6 Colorful Accent 2" w:uiPriority="129"/>
+    <w:lsdException w:name="List Table 7 Colorful Accent 2" w:uiPriority="130"/>
+    <w:lsdException w:name="List Table 1 Light Accent 3" w:uiPriority="112"/>
+    <w:lsdException w:name="List Table 2 Accent 3" w:uiPriority="113"/>
+    <w:lsdException w:name="List Table 3 Accent 3" w:uiPriority="114"/>
+    <w:lsdException w:name="List Table 4 Accent 3" w:uiPriority="115"/>
+    <w:lsdException w:name="List Table 5 Dark Accent 3" w:uiPriority="128"/>
+    <w:lsdException w:name="List Table 6 Colorful Accent 3" w:uiPriority="129"/>
+    <w:lsdException w:name="List Table 7 Colorful Accent 3" w:uiPriority="130"/>
+    <w:lsdException w:name="List Table 1 Light Accent 4" w:uiPriority="112"/>
+    <w:lsdException w:name="List Table 2 Accent 4" w:uiPriority="113"/>
+    <w:lsdException w:name="List Table 3 Accent 4" w:uiPriority="114"/>
+    <w:lsdException w:name="List Table 4 Accent 4" w:uiPriority="115"/>
+    <w:lsdException w:name="List Table 5 Dark Accent 4" w:uiPriority="128"/>
+    <w:lsdException w:name="List Table 6 Colorful Accent 4" w:uiPriority="129"/>
+    <w:lsdException w:name="List Table 7 Colorful Accent 4" w:uiPriority="130"/>
+    <w:lsdException w:name="List Table 1 Light Accent 5" w:uiPriority="112"/>
+    <w:lsdException w:name="List Table 2 Accent 5" w:uiPriority="113"/>
+    <w:lsdException w:name="List Table 3 Accent 5" w:uiPriority="114"/>
+    <w:lsdException w:name="List Table 4 Accent 5" w:uiPriority="115"/>
+    <w:lsdException w:name="List Table 5 Dark Accent 5" w:uiPriority="128"/>
+    <w:lsdException w:name="List Table 6 Colorful Accent 5" w:uiPriority="129"/>
+    <w:lsdException w:name="List Table 7 Colorful Accent 5" w:uiPriority="130"/>
+    <w:lsdException w:name="List Table 1 Light Accent 6" w:uiPriority="112"/>
+    <w:lsdException w:name="List Table 2 Accent 6" w:uiPriority="113"/>
+    <w:lsdException w:name="List Table 3 Accent 6" w:uiPriority="114"/>
+    <w:lsdException w:name="List Table 4 Accent 6" w:uiPriority="115"/>
+    <w:lsdException w:name="List Table 5 Dark Accent 6" w:uiPriority="128"/>
+    <w:lsdException w:name="List Table 6 Colorful Accent 6" w:uiPriority="129"/>
+    <w:lsdException w:name="List Table 7 Colorful Accent 6" w:uiPriority="130"/>
     <w:lsdException w:name="Mention" w:semiHidden="1" w:unhideWhenUsed="1"/>
     <w:lsdException w:name="Smart Hyperlink" w:semiHidden="1" w:unhideWhenUsed="1"/>
     <w:lsdException w:name="Hashtag" w:semiHidden="1" w:unhideWhenUsed="1"/>
